--- a/Machine Learning - Classification - Assignment.docx
+++ b/Machine Learning - Classification - Assignment.docx
@@ -327,23 +327,7 @@
           <w:szCs w:val="24"/>
         </w:rPr>
         <w:tab/>
-        <w:t xml:space="preserve">This dataset </w:t>
-      </w:r>
-      <w:proofErr w:type="gramStart"/>
-      <w:r>
-        <w:rPr>
-          <w:sz w:val="24"/>
-          <w:szCs w:val="24"/>
-        </w:rPr>
-        <w:t>consist</w:t>
-      </w:r>
-      <w:proofErr w:type="gramEnd"/>
-      <w:r>
-        <w:rPr>
-          <w:sz w:val="24"/>
-          <w:szCs w:val="24"/>
-        </w:rPr>
-        <w:t xml:space="preserve"> of </w:t>
+        <w:t xml:space="preserve">This dataset consist of </w:t>
       </w:r>
       <w:r>
         <w:rPr>
@@ -4741,6 +4725,78 @@
         <w:rPr>
           <w:b/>
           <w:bCs/>
+          <w:noProof/>
+        </w:rPr>
+        <mc:AlternateContent>
+          <mc:Choice Requires="wps">
+            <w:drawing>
+              <wp:anchor distT="0" distB="0" distL="114300" distR="114300" simplePos="0" relativeHeight="251659264" behindDoc="0" locked="0" layoutInCell="1" allowOverlap="1" wp14:anchorId="039BBEA3" wp14:editId="2694F05B">
+                <wp:simplePos x="0" y="0"/>
+                <wp:positionH relativeFrom="column">
+                  <wp:posOffset>-274320</wp:posOffset>
+                </wp:positionH>
+                <wp:positionV relativeFrom="paragraph">
+                  <wp:posOffset>339090</wp:posOffset>
+                </wp:positionV>
+                <wp:extent cx="6385560" cy="3741420"/>
+                <wp:effectExtent l="19050" t="19050" r="15240" b="11430"/>
+                <wp:wrapNone/>
+                <wp:docPr id="1021029175" name="Rectangle: Rounded Corners 1"/>
+                <wp:cNvGraphicFramePr/>
+                <a:graphic xmlns:a="http://schemas.openxmlformats.org/drawingml/2006/main">
+                  <a:graphicData uri="http://schemas.microsoft.com/office/word/2010/wordprocessingShape">
+                    <wps:wsp>
+                      <wps:cNvSpPr/>
+                      <wps:spPr>
+                        <a:xfrm>
+                          <a:off x="0" y="0"/>
+                          <a:ext cx="6385560" cy="3741420"/>
+                        </a:xfrm>
+                        <a:prstGeom prst="roundRect">
+                          <a:avLst/>
+                        </a:prstGeom>
+                        <a:noFill/>
+                        <a:ln w="28575"/>
+                      </wps:spPr>
+                      <wps:style>
+                        <a:lnRef idx="2">
+                          <a:schemeClr val="dk1"/>
+                        </a:lnRef>
+                        <a:fillRef idx="1">
+                          <a:schemeClr val="lt1"/>
+                        </a:fillRef>
+                        <a:effectRef idx="0">
+                          <a:schemeClr val="dk1"/>
+                        </a:effectRef>
+                        <a:fontRef idx="minor">
+                          <a:schemeClr val="dk1"/>
+                        </a:fontRef>
+                      </wps:style>
+                      <wps:bodyPr rot="0" spcFirstLastPara="0" vertOverflow="overflow" horzOverflow="overflow" vert="horz" wrap="square" lIns="91440" tIns="45720" rIns="91440" bIns="45720" numCol="1" spcCol="0" rtlCol="0" fromWordArt="0" anchor="ctr" anchorCtr="0" forceAA="0" compatLnSpc="1">
+                        <a:prstTxWarp prst="textNoShape">
+                          <a:avLst/>
+                        </a:prstTxWarp>
+                        <a:noAutofit/>
+                      </wps:bodyPr>
+                    </wps:wsp>
+                  </a:graphicData>
+                </a:graphic>
+              </wp:anchor>
+            </w:drawing>
+          </mc:Choice>
+          <mc:Fallback>
+            <w:pict>
+              <v:roundrect w14:anchorId="19C43D2E" id="Rectangle: Rounded Corners 1" o:spid="_x0000_s1026" style="position:absolute;margin-left:-21.6pt;margin-top:26.7pt;width:502.8pt;height:294.6pt;z-index:251659264;visibility:visible;mso-wrap-style:square;mso-wrap-distance-left:9pt;mso-wrap-distance-top:0;mso-wrap-distance-right:9pt;mso-wrap-distance-bottom:0;mso-position-horizontal:absolute;mso-position-horizontal-relative:text;mso-position-vertical:absolute;mso-position-vertical-relative:text;v-text-anchor:middle" arcsize="10923f" o:gfxdata="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" filled="f" strokecolor="black [3200]" strokeweight="2.25pt">
+                <v:stroke joinstyle="miter"/>
+              </v:roundrect>
+            </w:pict>
+          </mc:Fallback>
+        </mc:AlternateContent>
+      </w:r>
+      <w:r>
+        <w:rPr>
+          <w:b/>
+          <w:bCs/>
           <w:sz w:val="24"/>
           <w:szCs w:val="24"/>
           <w:highlight w:val="yellow"/>
@@ -4764,13 +4820,15 @@
         <w:wordWrap w:val="0"/>
         <w:textAlignment w:val="baseline"/>
         <w:rPr>
-          <w:color w:val="000000"/>
-          <w:sz w:val="21"/>
-          <w:szCs w:val="21"/>
-        </w:rPr>
-      </w:pPr>
-      <w:r>
-        <w:rPr>
+          <w:rFonts w:ascii="Cascadia Code" w:hAnsi="Cascadia Code" w:cs="Cascadia Code"/>
+          <w:color w:val="000000"/>
+          <w:sz w:val="21"/>
+          <w:szCs w:val="21"/>
+        </w:rPr>
+      </w:pPr>
+      <w:r>
+        <w:rPr>
+          <w:rFonts w:ascii="Cascadia Code" w:hAnsi="Cascadia Code" w:cs="Cascadia Code"/>
           <w:color w:val="000000"/>
           <w:sz w:val="21"/>
           <w:szCs w:val="21"/>
@@ -4779,6 +4837,7 @@
       </w:r>
       <w:r>
         <w:rPr>
+          <w:rFonts w:ascii="Cascadia Code" w:hAnsi="Cascadia Code" w:cs="Cascadia Code"/>
           <w:b/>
           <w:bCs/>
           <w:color w:val="000000"/>
@@ -4789,6 +4848,7 @@
       </w:r>
       <w:r>
         <w:rPr>
+          <w:rFonts w:ascii="Cascadia Code" w:hAnsi="Cascadia Code" w:cs="Cascadia Code"/>
           <w:color w:val="000000"/>
           <w:sz w:val="21"/>
           <w:szCs w:val="21"/>
@@ -4800,27 +4860,30 @@
       <w:pPr>
         <w:pStyle w:val="ListParagraph"/>
         <w:rPr>
-          <w:b/>
-          <w:bCs/>
-        </w:rPr>
-      </w:pPr>
-    </w:p>
-    <w:p>
-      <w:pPr>
-        <w:pStyle w:val="HTMLPreformatted"/>
-        <w:shd w:val="clear" w:color="auto" w:fill="FFFFFF"/>
-        <w:wordWrap w:val="0"/>
-        <w:textAlignment w:val="baseline"/>
-        <w:rPr>
-          <w:b/>
-          <w:bCs/>
-          <w:color w:val="000000"/>
-          <w:sz w:val="21"/>
-          <w:szCs w:val="21"/>
-        </w:rPr>
-      </w:pPr>
-      <w:r>
-        <w:rPr>
+          <w:rFonts w:ascii="Cascadia Code" w:hAnsi="Cascadia Code" w:cs="Cascadia Code"/>
+          <w:b/>
+          <w:bCs/>
+        </w:rPr>
+      </w:pPr>
+    </w:p>
+    <w:p>
+      <w:pPr>
+        <w:pStyle w:val="HTMLPreformatted"/>
+        <w:shd w:val="clear" w:color="auto" w:fill="FFFFFF"/>
+        <w:wordWrap w:val="0"/>
+        <w:textAlignment w:val="baseline"/>
+        <w:rPr>
+          <w:rFonts w:ascii="Cascadia Code" w:hAnsi="Cascadia Code" w:cs="Cascadia Code"/>
+          <w:b/>
+          <w:bCs/>
+          <w:color w:val="000000"/>
+          <w:sz w:val="21"/>
+          <w:szCs w:val="21"/>
+        </w:rPr>
+      </w:pPr>
+      <w:r>
+        <w:rPr>
+          <w:rFonts w:ascii="Cascadia Code" w:hAnsi="Cascadia Code" w:cs="Cascadia Code"/>
           <w:b/>
           <w:bCs/>
           <w:color w:val="000000"/>
@@ -4837,13 +4900,15 @@
         <w:wordWrap w:val="0"/>
         <w:textAlignment w:val="baseline"/>
         <w:rPr>
-          <w:color w:val="000000"/>
-          <w:sz w:val="21"/>
-          <w:szCs w:val="21"/>
-        </w:rPr>
-      </w:pPr>
-      <w:r>
-        <w:rPr>
+          <w:rFonts w:ascii="Cascadia Code" w:hAnsi="Cascadia Code" w:cs="Cascadia Code"/>
+          <w:color w:val="000000"/>
+          <w:sz w:val="21"/>
+          <w:szCs w:val="21"/>
+        </w:rPr>
+      </w:pPr>
+      <w:r>
+        <w:rPr>
+          <w:rFonts w:ascii="Cascadia Code" w:hAnsi="Cascadia Code" w:cs="Cascadia Code"/>
           <w:color w:val="000000"/>
           <w:sz w:val="21"/>
           <w:szCs w:val="21"/>
@@ -4853,6 +4918,7 @@
       <w:proofErr w:type="gramStart"/>
       <w:r>
         <w:rPr>
+          <w:rFonts w:ascii="Cascadia Code" w:hAnsi="Cascadia Code" w:cs="Cascadia Code"/>
           <w:color w:val="000000"/>
           <w:sz w:val="21"/>
           <w:szCs w:val="21"/>
@@ -4862,6 +4928,7 @@
       <w:proofErr w:type="gramEnd"/>
       <w:r>
         <w:rPr>
+          <w:rFonts w:ascii="Cascadia Code" w:hAnsi="Cascadia Code" w:cs="Cascadia Code"/>
           <w:color w:val="000000"/>
           <w:sz w:val="21"/>
           <w:szCs w:val="21"/>
@@ -4876,15 +4943,17 @@
         <w:wordWrap w:val="0"/>
         <w:textAlignment w:val="baseline"/>
         <w:rPr>
-          <w:b/>
-          <w:bCs/>
-          <w:color w:val="000000"/>
-          <w:sz w:val="21"/>
-          <w:szCs w:val="21"/>
-        </w:rPr>
-      </w:pPr>
-      <w:r>
-        <w:rPr>
+          <w:rFonts w:ascii="Cascadia Code" w:hAnsi="Cascadia Code" w:cs="Cascadia Code"/>
+          <w:b/>
+          <w:bCs/>
+          <w:color w:val="000000"/>
+          <w:sz w:val="21"/>
+          <w:szCs w:val="21"/>
+        </w:rPr>
+      </w:pPr>
+      <w:r>
+        <w:rPr>
+          <w:rFonts w:ascii="Cascadia Code" w:hAnsi="Cascadia Code" w:cs="Cascadia Code"/>
           <w:color w:val="000000"/>
           <w:sz w:val="21"/>
           <w:szCs w:val="21"/>
@@ -4896,27 +4965,30 @@
       <w:pPr>
         <w:pStyle w:val="ListParagraph"/>
         <w:rPr>
-          <w:b/>
-          <w:bCs/>
-        </w:rPr>
-      </w:pPr>
-    </w:p>
-    <w:p>
-      <w:pPr>
-        <w:pStyle w:val="HTMLPreformatted"/>
-        <w:shd w:val="clear" w:color="auto" w:fill="FFFFFF"/>
-        <w:wordWrap w:val="0"/>
-        <w:textAlignment w:val="baseline"/>
-        <w:rPr>
-          <w:b/>
-          <w:bCs/>
-          <w:color w:val="000000"/>
-          <w:sz w:val="21"/>
-          <w:szCs w:val="21"/>
-        </w:rPr>
-      </w:pPr>
-      <w:r>
-        <w:rPr>
+          <w:rFonts w:ascii="Cascadia Code" w:hAnsi="Cascadia Code" w:cs="Cascadia Code"/>
+          <w:b/>
+          <w:bCs/>
+        </w:rPr>
+      </w:pPr>
+    </w:p>
+    <w:p>
+      <w:pPr>
+        <w:pStyle w:val="HTMLPreformatted"/>
+        <w:shd w:val="clear" w:color="auto" w:fill="FFFFFF"/>
+        <w:wordWrap w:val="0"/>
+        <w:textAlignment w:val="baseline"/>
+        <w:rPr>
+          <w:rFonts w:ascii="Cascadia Code" w:hAnsi="Cascadia Code" w:cs="Cascadia Code"/>
+          <w:b/>
+          <w:bCs/>
+          <w:color w:val="000000"/>
+          <w:sz w:val="21"/>
+          <w:szCs w:val="21"/>
+        </w:rPr>
+      </w:pPr>
+      <w:r>
+        <w:rPr>
+          <w:rFonts w:ascii="Cascadia Code" w:hAnsi="Cascadia Code" w:cs="Cascadia Code"/>
           <w:b/>
           <w:bCs/>
           <w:color w:val="000000"/>
@@ -4933,13 +5005,15 @@
         <w:wordWrap w:val="0"/>
         <w:textAlignment w:val="baseline"/>
         <w:rPr>
-          <w:color w:val="000000"/>
-          <w:sz w:val="21"/>
-          <w:szCs w:val="21"/>
-        </w:rPr>
-      </w:pPr>
-      <w:r>
-        <w:rPr>
+          <w:rFonts w:ascii="Cascadia Code" w:hAnsi="Cascadia Code" w:cs="Cascadia Code"/>
+          <w:color w:val="000000"/>
+          <w:sz w:val="21"/>
+          <w:szCs w:val="21"/>
+        </w:rPr>
+      </w:pPr>
+      <w:r>
+        <w:rPr>
+          <w:rFonts w:ascii="Cascadia Code" w:hAnsi="Cascadia Code" w:cs="Cascadia Code"/>
           <w:color w:val="000000"/>
           <w:sz w:val="21"/>
           <w:szCs w:val="21"/>
@@ -4949,6 +5023,7 @@
       <w:proofErr w:type="gramStart"/>
       <w:r>
         <w:rPr>
+          <w:rFonts w:ascii="Cascadia Code" w:hAnsi="Cascadia Code" w:cs="Cascadia Code"/>
           <w:color w:val="000000"/>
           <w:sz w:val="21"/>
           <w:szCs w:val="21"/>
@@ -4958,6 +5033,7 @@
       <w:proofErr w:type="gramEnd"/>
       <w:r>
         <w:rPr>
+          <w:rFonts w:ascii="Cascadia Code" w:hAnsi="Cascadia Code" w:cs="Cascadia Code"/>
           <w:color w:val="000000"/>
           <w:sz w:val="21"/>
           <w:szCs w:val="21"/>
@@ -4972,26 +5048,29 @@
         <w:wordWrap w:val="0"/>
         <w:textAlignment w:val="baseline"/>
         <w:rPr>
-          <w:color w:val="000000"/>
-          <w:sz w:val="21"/>
-          <w:szCs w:val="21"/>
-        </w:rPr>
-      </w:pPr>
-    </w:p>
-    <w:p>
-      <w:pPr>
-        <w:pStyle w:val="HTMLPreformatted"/>
-        <w:shd w:val="clear" w:color="auto" w:fill="FFFFFF"/>
-        <w:wordWrap w:val="0"/>
-        <w:textAlignment w:val="baseline"/>
-        <w:rPr>
-          <w:color w:val="000000"/>
-          <w:sz w:val="21"/>
-          <w:szCs w:val="21"/>
-        </w:rPr>
-      </w:pPr>
-      <w:r>
-        <w:rPr>
+          <w:rFonts w:ascii="Cascadia Code" w:hAnsi="Cascadia Code" w:cs="Cascadia Code"/>
+          <w:color w:val="000000"/>
+          <w:sz w:val="21"/>
+          <w:szCs w:val="21"/>
+        </w:rPr>
+      </w:pPr>
+    </w:p>
+    <w:p>
+      <w:pPr>
+        <w:pStyle w:val="HTMLPreformatted"/>
+        <w:shd w:val="clear" w:color="auto" w:fill="FFFFFF"/>
+        <w:wordWrap w:val="0"/>
+        <w:textAlignment w:val="baseline"/>
+        <w:rPr>
+          <w:rFonts w:ascii="Cascadia Code" w:hAnsi="Cascadia Code" w:cs="Cascadia Code"/>
+          <w:color w:val="000000"/>
+          <w:sz w:val="21"/>
+          <w:szCs w:val="21"/>
+        </w:rPr>
+      </w:pPr>
+      <w:r>
+        <w:rPr>
+          <w:rFonts w:ascii="Cascadia Code" w:hAnsi="Cascadia Code" w:cs="Cascadia Code"/>
           <w:color w:val="000000"/>
           <w:sz w:val="21"/>
           <w:szCs w:val="21"/>
@@ -5006,13 +5085,15 @@
         <w:wordWrap w:val="0"/>
         <w:textAlignment w:val="baseline"/>
         <w:rPr>
-          <w:color w:val="000000"/>
-          <w:sz w:val="21"/>
-          <w:szCs w:val="21"/>
-        </w:rPr>
-      </w:pPr>
-      <w:r>
-        <w:rPr>
+          <w:rFonts w:ascii="Cascadia Code" w:hAnsi="Cascadia Code" w:cs="Cascadia Code"/>
+          <w:color w:val="000000"/>
+          <w:sz w:val="21"/>
+          <w:szCs w:val="21"/>
+        </w:rPr>
+      </w:pPr>
+      <w:r>
+        <w:rPr>
+          <w:rFonts w:ascii="Cascadia Code" w:hAnsi="Cascadia Code" w:cs="Cascadia Code"/>
           <w:color w:val="000000"/>
           <w:sz w:val="21"/>
           <w:szCs w:val="21"/>
@@ -5027,26 +5108,29 @@
         <w:wordWrap w:val="0"/>
         <w:textAlignment w:val="baseline"/>
         <w:rPr>
-          <w:color w:val="000000"/>
-          <w:sz w:val="21"/>
-          <w:szCs w:val="21"/>
-        </w:rPr>
-      </w:pPr>
-    </w:p>
-    <w:p>
-      <w:pPr>
-        <w:pStyle w:val="HTMLPreformatted"/>
-        <w:shd w:val="clear" w:color="auto" w:fill="FFFFFF"/>
-        <w:wordWrap w:val="0"/>
-        <w:textAlignment w:val="baseline"/>
-        <w:rPr>
-          <w:color w:val="000000"/>
-          <w:sz w:val="21"/>
-          <w:szCs w:val="21"/>
-        </w:rPr>
-      </w:pPr>
-      <w:r>
-        <w:rPr>
+          <w:rFonts w:ascii="Cascadia Code" w:hAnsi="Cascadia Code" w:cs="Cascadia Code"/>
+          <w:color w:val="000000"/>
+          <w:sz w:val="21"/>
+          <w:szCs w:val="21"/>
+        </w:rPr>
+      </w:pPr>
+    </w:p>
+    <w:p>
+      <w:pPr>
+        <w:pStyle w:val="HTMLPreformatted"/>
+        <w:shd w:val="clear" w:color="auto" w:fill="FFFFFF"/>
+        <w:wordWrap w:val="0"/>
+        <w:textAlignment w:val="baseline"/>
+        <w:rPr>
+          <w:rFonts w:ascii="Cascadia Code" w:hAnsi="Cascadia Code" w:cs="Cascadia Code"/>
+          <w:color w:val="000000"/>
+          <w:sz w:val="21"/>
+          <w:szCs w:val="21"/>
+        </w:rPr>
+      </w:pPr>
+      <w:r>
+        <w:rPr>
+          <w:rFonts w:ascii="Cascadia Code" w:hAnsi="Cascadia Code" w:cs="Cascadia Code"/>
           <w:color w:val="000000"/>
           <w:sz w:val="21"/>
           <w:szCs w:val="21"/>
@@ -5061,13 +5145,15 @@
         <w:wordWrap w:val="0"/>
         <w:textAlignment w:val="baseline"/>
         <w:rPr>
-          <w:color w:val="000000"/>
-          <w:sz w:val="21"/>
-          <w:szCs w:val="21"/>
-        </w:rPr>
-      </w:pPr>
-      <w:r>
-        <w:rPr>
+          <w:rFonts w:ascii="Cascadia Code" w:hAnsi="Cascadia Code" w:cs="Cascadia Code"/>
+          <w:color w:val="000000"/>
+          <w:sz w:val="21"/>
+          <w:szCs w:val="21"/>
+        </w:rPr>
+      </w:pPr>
+      <w:r>
+        <w:rPr>
+          <w:rFonts w:ascii="Cascadia Code" w:hAnsi="Cascadia Code" w:cs="Cascadia Code"/>
           <w:color w:val="000000"/>
           <w:sz w:val="21"/>
           <w:szCs w:val="21"/>
@@ -5077,6 +5163,7 @@
       <w:proofErr w:type="spellStart"/>
       <w:r>
         <w:rPr>
+          <w:rFonts w:ascii="Cascadia Code" w:hAnsi="Cascadia Code" w:cs="Cascadia Code"/>
           <w:color w:val="000000"/>
           <w:sz w:val="21"/>
           <w:szCs w:val="21"/>
@@ -5086,6 +5173,7 @@
       <w:proofErr w:type="spellEnd"/>
       <w:r>
         <w:rPr>
+          <w:rFonts w:ascii="Cascadia Code" w:hAnsi="Cascadia Code" w:cs="Cascadia Code"/>
           <w:color w:val="000000"/>
           <w:sz w:val="21"/>
           <w:szCs w:val="21"/>
@@ -5100,13 +5188,15 @@
         <w:wordWrap w:val="0"/>
         <w:textAlignment w:val="baseline"/>
         <w:rPr>
-          <w:color w:val="000000"/>
-          <w:sz w:val="21"/>
-          <w:szCs w:val="21"/>
-        </w:rPr>
-      </w:pPr>
-      <w:r>
-        <w:rPr>
+          <w:rFonts w:ascii="Cascadia Code" w:hAnsi="Cascadia Code" w:cs="Cascadia Code"/>
+          <w:color w:val="000000"/>
+          <w:sz w:val="21"/>
+          <w:szCs w:val="21"/>
+        </w:rPr>
+      </w:pPr>
+      <w:r>
+        <w:rPr>
+          <w:rFonts w:ascii="Cascadia Code" w:hAnsi="Cascadia Code" w:cs="Cascadia Code"/>
           <w:color w:val="000000"/>
           <w:sz w:val="21"/>
           <w:szCs w:val="21"/>
@@ -5116,6 +5206,7 @@
       <w:proofErr w:type="spellStart"/>
       <w:r>
         <w:rPr>
+          <w:rFonts w:ascii="Cascadia Code" w:hAnsi="Cascadia Code" w:cs="Cascadia Code"/>
           <w:color w:val="000000"/>
           <w:sz w:val="21"/>
           <w:szCs w:val="21"/>
@@ -5125,6 +5216,7 @@
       <w:proofErr w:type="spellEnd"/>
       <w:r>
         <w:rPr>
+          <w:rFonts w:ascii="Cascadia Code" w:hAnsi="Cascadia Code" w:cs="Cascadia Code"/>
           <w:color w:val="000000"/>
           <w:sz w:val="21"/>
           <w:szCs w:val="21"/>
@@ -5139,34 +5231,37 @@
         <w:wordWrap w:val="0"/>
         <w:textAlignment w:val="baseline"/>
         <w:rPr>
-          <w:color w:val="000000"/>
-          <w:sz w:val="21"/>
-          <w:szCs w:val="21"/>
-        </w:rPr>
-      </w:pPr>
-    </w:p>
-    <w:p>
-      <w:pPr>
-        <w:pStyle w:val="HTMLPreformatted"/>
-        <w:shd w:val="clear" w:color="auto" w:fill="FFFFFF"/>
-        <w:wordWrap w:val="0"/>
-        <w:textAlignment w:val="baseline"/>
-        <w:rPr>
-          <w:b/>
-          <w:bCs/>
-          <w:color w:val="000000"/>
-          <w:sz w:val="21"/>
-          <w:szCs w:val="21"/>
-        </w:rPr>
-      </w:pPr>
-    </w:p>
-    <w:p>
-      <w:pPr>
-        <w:pStyle w:val="HTMLPreformatted"/>
-        <w:shd w:val="clear" w:color="auto" w:fill="FFFFFF"/>
-        <w:wordWrap w:val="0"/>
-        <w:textAlignment w:val="baseline"/>
-        <w:rPr>
+          <w:rFonts w:ascii="Cascadia Code" w:hAnsi="Cascadia Code" w:cs="Cascadia Code"/>
+          <w:color w:val="000000"/>
+          <w:sz w:val="21"/>
+          <w:szCs w:val="21"/>
+        </w:rPr>
+      </w:pPr>
+    </w:p>
+    <w:p>
+      <w:pPr>
+        <w:pStyle w:val="HTMLPreformatted"/>
+        <w:shd w:val="clear" w:color="auto" w:fill="FFFFFF"/>
+        <w:wordWrap w:val="0"/>
+        <w:textAlignment w:val="baseline"/>
+        <w:rPr>
+          <w:rFonts w:ascii="Cascadia Code" w:hAnsi="Cascadia Code" w:cs="Cascadia Code"/>
+          <w:b/>
+          <w:bCs/>
+          <w:color w:val="000000"/>
+          <w:sz w:val="21"/>
+          <w:szCs w:val="21"/>
+        </w:rPr>
+      </w:pPr>
+    </w:p>
+    <w:p>
+      <w:pPr>
+        <w:pStyle w:val="HTMLPreformatted"/>
+        <w:shd w:val="clear" w:color="auto" w:fill="FFFFFF"/>
+        <w:wordWrap w:val="0"/>
+        <w:textAlignment w:val="baseline"/>
+        <w:rPr>
+          <w:rFonts w:ascii="Cascadia Code" w:hAnsi="Cascadia Code" w:cs="Cascadia Code"/>
           <w:color w:val="000000"/>
           <w:sz w:val="21"/>
           <w:szCs w:val="21"/>
@@ -5175,6 +5270,7 @@
       <w:proofErr w:type="spellStart"/>
       <w:r>
         <w:rPr>
+          <w:rFonts w:ascii="Cascadia Code" w:hAnsi="Cascadia Code" w:cs="Cascadia Code"/>
           <w:b/>
           <w:bCs/>
           <w:color w:val="000000"/>
@@ -5186,6 +5282,7 @@
       <w:proofErr w:type="spellEnd"/>
       <w:r>
         <w:rPr>
+          <w:rFonts w:ascii="Cascadia Code" w:hAnsi="Cascadia Code" w:cs="Cascadia Code"/>
           <w:color w:val="000000"/>
           <w:sz w:val="21"/>
           <w:szCs w:val="21"/>
